--- a/semina report/eniac_project_files/에니악발표대본.docx
+++ b/semina report/eniac_project_files/에니악발표대본.docx
@@ -85,13 +85,22 @@
     <w:p/>
     <w:p>
       <w:r>
-        <w:t>(슬라이드를 넘기며) 세 번째 회의에서는 2차 프로젝트를 진행하기에 앞서 순서도와 알고리즘에 대한 이해도가 필요해 보였기 때문에 이를 위한 일정을 잡았고 (슬라이드를 넘기며) 이런 식으로 개개인이 모두 프로젝트 코드를 짠 뒤 그것을 하나로 합치기 위해 깃 허브에 push 하였습니다.</w:t>
+        <w:t xml:space="preserve">(슬라이드를 넘기며) 세 번째 회의에서는 2차 프로젝트를 진행하기에 앞서 순서도와 알고리즘에 대한 이해도가 필요해 보였기 때문에 이를 위한 일정을 잡았고 (슬라이드를 넘기며) 이런 식으로 개개인이 모두 프로젝트 코드를 짠 뒤 그것을 하나로 합치기 위해 깃 허브에 push 하였습니다. </w:t>
       </w:r>
       <w:r>
         <w:t xml:space="preserve"> </w:t>
       </w:r>
       <w:r>
         <w:lastRenderedPageBreak/>
+        <w:t>1</w:t>
+      </w:r>
+      <w:r>
+        <w:rPr>
+          <w:rFonts w:hint="eastAsia"/>
+        </w:rPr>
+        <w:t xml:space="preserve">차 프로젝트에서 보였던 미숙한 부분에 대해 피드백을 해주었는데 예를 들어 </w:t>
+      </w:r>
+      <w:r>
         <w:t>(</w:t>
       </w:r>
       <w:r>
@@ -102,21 +111,6 @@
       </w:r>
       <w:r>
         <w:t xml:space="preserve"> </w:t>
-      </w:r>
-      <w:r>
-        <w:t>1</w:t>
-      </w:r>
-      <w:r>
-        <w:rPr>
-          <w:rFonts w:hint="eastAsia"/>
-        </w:rPr>
-        <w:t xml:space="preserve">차 프로젝트에서 보였던 미숙한 부분에 대해 피드백을 </w:t>
-      </w:r>
-      <w:r>
-        <w:rPr>
-          <w:rFonts w:hint="eastAsia"/>
-        </w:rPr>
-        <w:t xml:space="preserve">해주었는데 예를 들어 </w:t>
       </w:r>
       <w:r>
         <w:rPr>
@@ -188,7 +182,12 @@
     <w:p/>
     <w:p>
       <w:r>
-        <w:t>(슬라이드를 넘기며) 네 번째 회의에서는 1차 프로젝트 소스를 하나로 합쳐 디버깅해보았고 그 과정에서 발생한 오류에 대해서 의견을 나누었습니다. 오류가 많지는 않았지만 대표적으로 변수명이 어떠한 기능을 하는지를 파악하지 못해 발생하는 오류가 가장 많아 앞으로는 이전에 진행했던 피드백대로 변수명을 연상되도록 짓기로 하였습니다. 또한 2차 프로젝트에서 중요하게 쓰일 구조체와 배열, 함수, 포인터 부분에 대해 다시 한번 복습하는 시간을 가졌고 이 4개를 사용하</w:t>
+        <w:t xml:space="preserve">(슬라이드를 넘기며) 네 번째 회의에서는 1차 프로젝트 소스를 하나로 합쳐 디버깅해보았고 그 과정에서 발생한 오류에 대해서 </w:t>
+      </w:r>
+      <w:bookmarkStart w:id="0" w:name="_GoBack"/>
+      <w:bookmarkEnd w:id="0"/>
+      <w:r>
+        <w:t>의견을 나누었습니다. 오류가 많지는 않았지만 대표적으로 변수명이 어떠한 기능을 하는지를 파악하지 못해 발생하는 오류가 가장 많아 앞으로는 이전에 진행했던 피드백대로 변수명을 연상되도록 짓기로 하였습니다. 또한 2차 프로젝트에서 중요하게 쓰일 구조체와 배열, 함수, 포인터 부분에 대해 다시 한번 복습하는 시간을 가졌고 이 4개를 사용하</w:t>
       </w:r>
       <w:r>
         <w:rPr>
@@ -296,7 +295,19 @@
         <w:rPr>
           <w:rFonts w:hint="eastAsia"/>
         </w:rPr>
-        <w:t>이렇게 처음보다 나아진 코딩들을 모우 보여주었습니다.</w:t>
+        <w:t>이렇게 처음보다 나아진 코딩들을 모</w:t>
+      </w:r>
+      <w:r>
+        <w:rPr>
+          <w:rFonts w:hint="eastAsia"/>
+        </w:rPr>
+        <w:t>두</w:t>
+      </w:r>
+      <w:r>
+        <w:rPr>
+          <w:rFonts w:hint="eastAsia"/>
+        </w:rPr>
+        <w:t xml:space="preserve"> 보여주었습니다.</w:t>
       </w:r>
       <w:r>
         <w:t xml:space="preserve"> </w:t>
@@ -304,11 +315,6 @@
     </w:p>
     <w:p/>
     <w:p>
-      <w:pPr>
-        <w:rPr>
-          <w:rFonts w:hint="eastAsia"/>
-        </w:rPr>
-      </w:pPr>
       <w:r>
         <w:rPr>
           <w:rFonts w:hint="eastAsia"/>
@@ -316,7 +322,16 @@
         <w:t>이로써</w:t>
       </w:r>
       <w:r>
-        <w:t xml:space="preserve"> 팀원들이 이제 어느 정도 C언어 코딩과 프로젝트 진행 방식에 익숙해졌다 생각하기 때문에 앞으로 진행할 2, 3차 프로젝트는 조금 난도가 높은 것들을 진행해볼 예정입니다. 여기서 발표 마치겠습니다. 감사합니다</w:t>
+        <w:t xml:space="preserve"> 팀원들이 이제 어느 정도 C언어 코딩과 프로젝트 진행 방식에 익숙해졌다 생각하기 때문에 앞으로 진행할 2, 3차 프로젝트는 조금 난</w:t>
+      </w:r>
+      <w:r>
+        <w:rPr>
+          <w:rFonts w:hint="eastAsia"/>
+        </w:rPr>
+        <w:t>이</w:t>
+      </w:r>
+      <w:r>
+        <w:t>도가 높은 것들을 진행해볼 예정입니다. 여기서 발표 마치겠습니다. 감사합니다</w:t>
       </w:r>
       <w:r>
         <w:rPr>
@@ -324,8 +339,6 @@
         </w:rPr>
         <w:t>.</w:t>
       </w:r>
-      <w:bookmarkStart w:id="0" w:name="_GoBack"/>
-      <w:bookmarkEnd w:id="0"/>
     </w:p>
     <w:sectPr>
       <w:pgSz w:w="11906" w:h="16838"/>
